--- a/3_歴史/統一革命書.docx
+++ b/3_歴史/統一革命書.docx
@@ -3,6 +3,54 @@
 <w:document xmlns:wpc="http://schemas.microsoft.com/office/word/2010/wordprocessingCanvas" xmlns:mc="http://schemas.openxmlformats.org/markup-compatibility/2006" xmlns:o="urn:schemas-microsoft-com:office:office" xmlns:r="http://schemas.openxmlformats.org/officeDocument/2006/relationships" xmlns:m="http://schemas.openxmlformats.org/officeDocument/2006/math" xmlns:v="urn:schemas-microsoft-com:vml" xmlns:wp14="http://schemas.microsoft.com/office/word/2010/wordprocessingDrawing" xmlns:wp="http://schemas.openxmlformats.org/drawingml/2006/wordprocessingDrawing" xmlns:w10="urn:schemas-microsoft-com:office:word" xmlns:w="http://schemas.openxmlformats.org/wordprocessingml/2006/main" xmlns:w14="http://schemas.microsoft.com/office/word/2010/wordml" xmlns:w15="http://schemas.microsoft.com/office/word/2012/wordml" xmlns:wpg="http://schemas.microsoft.com/office/word/2010/wordprocessingGroup" xmlns:wpi="http://schemas.microsoft.com/office/word/2010/wordprocessingInk" xmlns:wne="http://schemas.microsoft.com/office/word/2006/wordml" xmlns:wps="http://schemas.microsoft.com/office/word/2010/wordprocessingShape" mc:Ignorable="w14 w15 wp14">
   <w:body>
     <w:p>
+      <w:r>
+        <w:rPr>
+          <w:noProof/>
+        </w:rPr>
+        <w:drawing>
+          <wp:inline distT="0" distB="0" distL="0" distR="0" wp14:anchorId="0475EEF9" wp14:editId="07777777">
+            <wp:extent cx="3558540" cy="3336131"/>
+            <wp:effectExtent l="0" t="0" r="3810" b="0"/>
+            <wp:docPr id="1" name="図 1"/>
+            <wp:cNvGraphicFramePr>
+              <a:graphicFrameLocks xmlns:a="http://schemas.openxmlformats.org/drawingml/2006/main" noChangeAspect="1"/>
+            </wp:cNvGraphicFramePr>
+            <a:graphic xmlns:a="http://schemas.openxmlformats.org/drawingml/2006/main">
+              <a:graphicData uri="http://schemas.openxmlformats.org/drawingml/2006/picture">
+                <pic:pic xmlns:pic="http://schemas.openxmlformats.org/drawingml/2006/picture">
+                  <pic:nvPicPr>
+                    <pic:cNvPr id="1" name="ウィングランド連邦_行政区画.png"/>
+                    <pic:cNvPicPr/>
+                  </pic:nvPicPr>
+                  <pic:blipFill>
+                    <a:blip r:embed="rId5" cstate="print">
+                      <a:extLst>
+                        <a:ext uri="{28A0092B-C50C-407E-A947-70E740481C1C}">
+                          <a14:useLocalDpi xmlns:a14="http://schemas.microsoft.com/office/drawing/2010/main" val="0"/>
+                        </a:ext>
+                      </a:extLst>
+                    </a:blip>
+                    <a:stretch>
+                      <a:fillRect/>
+                    </a:stretch>
+                  </pic:blipFill>
+                  <pic:spPr>
+                    <a:xfrm>
+                      <a:off x="0" y="0"/>
+                      <a:ext cx="3565360" cy="3342525"/>
+                    </a:xfrm>
+                    <a:prstGeom prst="rect">
+                      <a:avLst/>
+                    </a:prstGeom>
+                  </pic:spPr>
+                </pic:pic>
+              </a:graphicData>
+            </a:graphic>
+          </wp:inline>
+        </w:drawing>
+      </w:r>
+    </w:p>
+    <w:p>
       <w:pPr>
         <w:pStyle w:val="1"/>
         <w:spacing w:before="265" w:after="99"/>
@@ -11,31 +59,12 @@
         <w:rPr>
           <w:rFonts w:hint="eastAsia"/>
         </w:rPr>
-        <w:t>国の成り立ち</w:t>
-      </w:r>
-    </w:p>
-    <w:p>
-      <w:r>
-        <w:rPr>
-          <w:rFonts w:hint="eastAsia"/>
-        </w:rPr>
-        <w:t xml:space="preserve">　アース人が到達</w:t>
-      </w:r>
-    </w:p>
-    <w:p>
-      <w:r>
-        <w:rPr>
-          <w:rFonts w:hint="eastAsia"/>
-        </w:rPr>
-        <w:t xml:space="preserve">　アース人国家が乱立</w:t>
-      </w:r>
-    </w:p>
-    <w:p>
-      <w:r>
-        <w:rPr>
-          <w:rFonts w:hint="eastAsia"/>
-        </w:rPr>
-        <w:t xml:space="preserve">　余った土地がなくなり、戦国時代が始まる</w:t>
+        <w:t>アース人の起源</w:t>
+      </w:r>
+    </w:p>
+    <w:p>
+      <w:r>
+        <w:t>アース人はもともとアクアート人と同一民族だったが、ユーラネシア大陸を横断するように存在するユーラネシア山脈で分岐し、山脈の南部に移動したのがアクアート人、北部に移動したのがアース人になった。</w:t>
       </w:r>
     </w:p>
     <w:p>
@@ -43,37 +72,73 @@
         <w:pStyle w:val="1"/>
         <w:spacing w:before="265" w:after="99"/>
       </w:pPr>
-      <w:bookmarkStart w:id="0" w:name="_GoBack"/>
-      <w:bookmarkEnd w:id="0"/>
-      <w:r>
-        <w:rPr>
-          <w:rFonts w:hint="eastAsia"/>
-        </w:rPr>
-        <w:t>全国統一</w:t>
-      </w:r>
-    </w:p>
-    <w:p>
-      <w:r>
-        <w:rPr>
-          <w:rFonts w:hint="eastAsia"/>
-        </w:rPr>
-        <w:t xml:space="preserve">　全国統一の流れが始まる</w:t>
-      </w:r>
-    </w:p>
-    <w:p>
-      <w:r>
-        <w:rPr>
-          <w:rFonts w:hint="eastAsia"/>
-        </w:rPr>
-        <w:t xml:space="preserve">　数々の武将が全国統一のために国を吸収していくが失敗していく</w:t>
-      </w:r>
-    </w:p>
-    <w:p>
-      <w:r>
-        <w:rPr>
-          <w:rFonts w:hint="eastAsia"/>
-        </w:rPr>
-        <w:t xml:space="preserve">　トリコニア・メルがウィング革命を起こし、全国統一を達成。国名をウィング帝国とし、初代国王になる</w:t>
+      <w:r>
+        <w:rPr>
+          <w:rFonts w:hint="eastAsia"/>
+        </w:rPr>
+        <w:t>国の成り立ち</w:t>
+      </w:r>
+    </w:p>
+    <w:p>
+      <w:r>
+        <w:rPr>
+          <w:rFonts w:hint="eastAsia"/>
+        </w:rPr>
+        <w:t>ウィングランドの地域に</w:t>
+      </w:r>
+      <w:r>
+        <w:rPr>
+          <w:rFonts w:hint="eastAsia"/>
+        </w:rPr>
+        <w:t>アース人が到達</w:t>
+      </w:r>
+      <w:r>
+        <w:rPr>
+          <w:rFonts w:hint="eastAsia"/>
+        </w:rPr>
+        <w:t>し、人々がまとまっていき</w:t>
+      </w:r>
+      <w:r>
+        <w:rPr>
+          <w:rFonts w:hint="eastAsia"/>
+        </w:rPr>
+        <w:t>国家が乱立</w:t>
+      </w:r>
+      <w:r>
+        <w:rPr>
+          <w:rFonts w:hint="eastAsia"/>
+        </w:rPr>
+        <w:t>し始めた</w:t>
+      </w:r>
+      <w:r>
+        <w:rPr>
+          <w:rFonts w:hint="eastAsia"/>
+        </w:rPr>
+        <w:t>が、次第に</w:t>
+      </w:r>
+      <w:r>
+        <w:rPr>
+          <w:rFonts w:hint="eastAsia"/>
+        </w:rPr>
+        <w:t>余った土地がなくなり、</w:t>
+      </w:r>
+      <w:r>
+        <w:rPr>
+          <w:rFonts w:hint="eastAsia"/>
+        </w:rPr>
+        <w:t>人々は土地と食料を賭けた戦いを始めて</w:t>
+      </w:r>
+      <w:r>
+        <w:rPr>
+          <w:rFonts w:hint="eastAsia"/>
+        </w:rPr>
+        <w:t>戦国時代が始まる</w:t>
+      </w:r>
+      <w:r>
+        <w:rPr>
+          <w:rFonts w:hint="eastAsia"/>
+        </w:rPr>
+        <w:t>。</w:t>
       </w:r>
     </w:p>
     <w:p>
@@ -85,80 +150,163 @@
         <w:rPr>
           <w:rFonts w:hint="eastAsia"/>
         </w:rPr>
-        <w:t>メル王朝</w:t>
-      </w:r>
-    </w:p>
-    <w:p>
-      <w:r>
-        <w:rPr>
-          <w:rFonts w:hint="eastAsia"/>
-        </w:rPr>
-        <w:t xml:space="preserve">　寒い地域でも育つ麦類や大豆の畑を作り生活を豊かにした</w:t>
-      </w:r>
-    </w:p>
-    <w:p>
-      <w:r>
-        <w:rPr>
-          <w:rFonts w:hint="eastAsia"/>
-        </w:rPr>
-        <w:t xml:space="preserve">　アトランタと貿易を開始。大豆と麦を鉄や銀などの金属と交換した</w:t>
-      </w:r>
-    </w:p>
-    <w:p>
-      <w:r>
-        <w:rPr>
-          <w:rFonts w:hint="eastAsia"/>
-        </w:rPr>
-        <w:t xml:space="preserve">　貿易した鉄を使い、南部地域で工業を行うようになる。このころからアトランタと技術の貿易も行うようになる</w:t>
-      </w:r>
-    </w:p>
-    <w:p>
-      <w:r>
-        <w:rPr>
-          <w:rFonts w:hint="eastAsia"/>
-        </w:rPr>
-        <w:t xml:space="preserve">　</w:t>
-      </w:r>
-      <w:r>
-        <w:t>3代目国王アーロック・メルの時代にケープ帝国の襲撃に遭い、東側の土地を奪われる</w:t>
-      </w:r>
-    </w:p>
-    <w:p>
-      <w:r>
-        <w:rPr>
-          <w:rFonts w:hint="eastAsia"/>
-        </w:rPr>
-        <w:t xml:space="preserve">　その後、その地域はケープランド民主共和国として独立し、ケープ帝国の属国となる</w:t>
-      </w:r>
-    </w:p>
-    <w:p>
-      <w:r>
-        <w:rPr>
-          <w:rFonts w:hint="eastAsia"/>
-        </w:rPr>
-        <w:t xml:space="preserve">　ケープランド民主共和国はケープランド革命によりケープ帝国から独立し、ケープ自由国となる</w:t>
-      </w:r>
-    </w:p>
-    <w:p>
-      <w:r>
-        <w:rPr>
-          <w:rFonts w:hint="eastAsia"/>
-        </w:rPr>
-        <w:t xml:space="preserve">　</w:t>
-      </w:r>
-      <w:r>
-        <w:t>8代目シルヴィア・メルの時代に寒冷化の影響でウィング大飢饉が起こると王家への反感が強まる</w:t>
-      </w:r>
-    </w:p>
-    <w:p>
-      <w:r>
-        <w:rPr>
-          <w:rFonts w:hint="eastAsia"/>
-        </w:rPr>
-        <w:t xml:space="preserve">　</w:t>
-      </w:r>
-      <w:r>
-        <w:t>9代目ドロワーズ・メルの代にウィング革命が起こり、メル王朝滅亡</w:t>
+        <w:lastRenderedPageBreak/>
+        <w:t>全国統一</w:t>
+      </w:r>
+    </w:p>
+    <w:p>
+      <w:r>
+        <w:rPr>
+          <w:rFonts w:hint="eastAsia"/>
+          <w:noProof/>
+        </w:rPr>
+        <w:drawing>
+          <wp:inline distT="0" distB="0" distL="0" distR="0" wp14:anchorId="4FC2E692" wp14:editId="03145EFC">
+            <wp:extent cx="4549140" cy="3411855"/>
+            <wp:effectExtent l="0" t="0" r="3810" b="0"/>
+            <wp:docPr id="2" name="図 2"/>
+            <wp:cNvGraphicFramePr>
+              <a:graphicFrameLocks xmlns:a="http://schemas.openxmlformats.org/drawingml/2006/main" noChangeAspect="1"/>
+            </wp:cNvGraphicFramePr>
+            <a:graphic xmlns:a="http://schemas.openxmlformats.org/drawingml/2006/main">
+              <a:graphicData uri="http://schemas.openxmlformats.org/drawingml/2006/picture">
+                <pic:pic xmlns:pic="http://schemas.openxmlformats.org/drawingml/2006/picture">
+                  <pic:nvPicPr>
+                    <pic:cNvPr id="2" name="ウィング帝国の国々.png"/>
+                    <pic:cNvPicPr/>
+                  </pic:nvPicPr>
+                  <pic:blipFill>
+                    <a:blip r:embed="rId6" cstate="print">
+                      <a:extLst>
+                        <a:ext uri="{28A0092B-C50C-407E-A947-70E740481C1C}">
+                          <a14:useLocalDpi xmlns:a14="http://schemas.microsoft.com/office/drawing/2010/main" val="0"/>
+                        </a:ext>
+                      </a:extLst>
+                    </a:blip>
+                    <a:stretch>
+                      <a:fillRect/>
+                    </a:stretch>
+                  </pic:blipFill>
+                  <pic:spPr>
+                    <a:xfrm>
+                      <a:off x="0" y="0"/>
+                      <a:ext cx="4549140" cy="3411855"/>
+                    </a:xfrm>
+                    <a:prstGeom prst="rect">
+                      <a:avLst/>
+                    </a:prstGeom>
+                  </pic:spPr>
+                </pic:pic>
+              </a:graphicData>
+            </a:graphic>
+          </wp:inline>
+        </w:drawing>
+      </w:r>
+    </w:p>
+    <w:p>
+      <w:r>
+        <w:rPr>
+          <w:rFonts w:hint="eastAsia"/>
+        </w:rPr>
+        <w:t>ウィングランドの国々</w:t>
+      </w:r>
+    </w:p>
+    <w:p/>
+    <w:p>
+      <w:r>
+        <w:rPr>
+          <w:rFonts w:hint="eastAsia"/>
+        </w:rPr>
+        <w:t>戦国時代では全国統一の流れが始まり、数々の武将が全国統一のために国を吸収していくが失敗していった。</w:t>
+      </w:r>
+    </w:p>
+    <w:p>
+      <w:r>
+        <w:rPr>
+          <w:rFonts w:hint="eastAsia"/>
+        </w:rPr>
+        <w:t>ソノナ国の</w:t>
+      </w:r>
+      <w:r>
+        <w:rPr>
+          <w:rFonts w:hint="eastAsia"/>
+          <w:b/>
+        </w:rPr>
+        <w:t>トリコニア・メル</w:t>
+      </w:r>
+      <w:r>
+        <w:rPr>
+          <w:rFonts w:hint="eastAsia"/>
+        </w:rPr>
+        <w:t>が</w:t>
+      </w:r>
+      <w:r>
+        <w:rPr>
+          <w:rFonts w:hint="eastAsia"/>
+          <w:b/>
+        </w:rPr>
+        <w:t>ウィング革命</w:t>
+      </w:r>
+      <w:r>
+        <w:rPr>
+          <w:rFonts w:hint="eastAsia"/>
+        </w:rPr>
+        <w:t>を起こし、全国統一を達成。国名をウィング帝国とし、初代国王になる</w:t>
+      </w:r>
+    </w:p>
+    <w:p>
+      <w:r>
+        <w:rPr>
+          <w:noProof/>
+        </w:rPr>
+        <w:drawing>
+          <wp:inline distT="0" distB="0" distL="0" distR="0" wp14:anchorId="348C5949" wp14:editId="07777777">
+            <wp:extent cx="6192520" cy="3239462"/>
+            <wp:effectExtent l="0" t="0" r="0" b="0"/>
+            <wp:docPr id="3" name="図 3" descr="論文紹介 フランス革命が戦争の歴史に与えた影響を統計的に検討する試み｜武内和人｜戦争から人と社会を考える"/>
+            <wp:cNvGraphicFramePr>
+              <a:graphicFrameLocks xmlns:a="http://schemas.openxmlformats.org/drawingml/2006/main" noChangeAspect="1"/>
+            </wp:cNvGraphicFramePr>
+            <a:graphic xmlns:a="http://schemas.openxmlformats.org/drawingml/2006/main">
+              <a:graphicData uri="http://schemas.openxmlformats.org/drawingml/2006/picture">
+                <pic:pic xmlns:pic="http://schemas.openxmlformats.org/drawingml/2006/picture">
+                  <pic:nvPicPr>
+                    <pic:cNvPr id="0" name="Picture 1" descr="論文紹介 フランス革命が戦争の歴史に与えた影響を統計的に検討する試み｜武内和人｜戦争から人と社会を考える"/>
+                    <pic:cNvPicPr>
+                      <a:picLocks noChangeAspect="1" noChangeArrowheads="1"/>
+                    </pic:cNvPicPr>
+                  </pic:nvPicPr>
+                  <pic:blipFill>
+                    <a:blip r:embed="rId7">
+                      <a:extLst>
+                        <a:ext uri="{28A0092B-C50C-407E-A947-70E740481C1C}">
+                          <a14:useLocalDpi xmlns:a14="http://schemas.microsoft.com/office/drawing/2010/main" val="0"/>
+                        </a:ext>
+                      </a:extLst>
+                    </a:blip>
+                    <a:srcRect/>
+                    <a:stretch>
+                      <a:fillRect/>
+                    </a:stretch>
+                  </pic:blipFill>
+                  <pic:spPr bwMode="auto">
+                    <a:xfrm>
+                      <a:off x="0" y="0"/>
+                      <a:ext cx="6192520" cy="3239462"/>
+                    </a:xfrm>
+                    <a:prstGeom prst="rect">
+                      <a:avLst/>
+                    </a:prstGeom>
+                    <a:noFill/>
+                    <a:ln>
+                      <a:noFill/>
+                    </a:ln>
+                  </pic:spPr>
+                </pic:pic>
+              </a:graphicData>
+            </a:graphic>
+          </wp:inline>
+        </w:drawing>
       </w:r>
     </w:p>
     <w:p>
@@ -170,31 +318,405 @@
         <w:rPr>
           <w:rFonts w:hint="eastAsia"/>
         </w:rPr>
-        <w:t>連邦時代</w:t>
-      </w:r>
-    </w:p>
-    <w:p>
-      <w:r>
-        <w:rPr>
-          <w:rFonts w:hint="eastAsia"/>
-        </w:rPr>
-        <w:t xml:space="preserve">　メル王家が滅んだことにより、国名をウィングランド連邦に改める</w:t>
-      </w:r>
-    </w:p>
-    <w:p>
-      <w:r>
-        <w:rPr>
-          <w:rFonts w:hint="eastAsia"/>
-        </w:rPr>
-        <w:t xml:space="preserve">　ユーラネシア産業革命が起き、南部の工業地域が栄える。その後、ウィングランド本国の政治的影響を受けないシュタイン特別自治区ができる</w:t>
-      </w:r>
-    </w:p>
-    <w:p>
-      <w:r>
-        <w:rPr>
-          <w:rFonts w:hint="eastAsia"/>
-        </w:rPr>
-        <w:t xml:space="preserve">　ハイゼンベルク革命が起き、シュタイン工業国として独立</w:t>
+        <w:t>メル王朝</w:t>
+      </w:r>
+    </w:p>
+    <w:p>
+      <w:r>
+        <w:rPr>
+          <w:rFonts w:hint="eastAsia"/>
+        </w:rPr>
+        <w:t>メル</w:t>
+      </w:r>
+      <w:r>
+        <w:rPr>
+          <w:rFonts w:hint="eastAsia"/>
+        </w:rPr>
+        <w:t>一族が君臨していた時代は後に</w:t>
+      </w:r>
+      <w:r>
+        <w:rPr>
+          <w:rFonts w:hint="eastAsia"/>
+          <w:b/>
+        </w:rPr>
+        <w:t>メル王朝</w:t>
+      </w:r>
+      <w:r>
+        <w:rPr>
+          <w:rFonts w:hint="eastAsia"/>
+        </w:rPr>
+        <w:t>と呼ばれ、約</w:t>
+      </w:r>
+      <w:r>
+        <w:t>3</w:t>
+      </w:r>
+      <w:r>
+        <w:t>00年間ウィング帝国を統治し続</w:t>
+      </w:r>
+      <w:r>
+        <w:lastRenderedPageBreak/>
+        <w:t>けた</w:t>
+      </w:r>
+      <w:r>
+        <w:rPr>
+          <w:rFonts w:hint="eastAsia"/>
+        </w:rPr>
+        <w:t>。トリコニアは農業の発展に力を入れ、</w:t>
+      </w:r>
+      <w:r>
+        <w:rPr>
+          <w:rFonts w:hint="eastAsia"/>
+        </w:rPr>
+        <w:t>寒い地域でも育つ麦類や大豆の畑を作り生活を豊かにした</w:t>
+      </w:r>
+      <w:r>
+        <w:rPr>
+          <w:rFonts w:hint="eastAsia"/>
+        </w:rPr>
+        <w:t>。</w:t>
+      </w:r>
+    </w:p>
+    <w:p>
+      <w:r>
+        <w:rPr>
+          <w:rFonts w:hint="eastAsia"/>
+        </w:rPr>
+        <w:t>作物が安定して生産できるようになってきたらアトランタ連邦と貿易を開始し、大豆と麦を鉄や銀などの金属と交換した。</w:t>
+      </w:r>
+    </w:p>
+    <w:tbl>
+      <w:tblPr>
+        <w:tblStyle w:val="ab"/>
+        <w:tblW w:w="0" w:type="auto"/>
+        <w:tblBorders>
+          <w:top w:val="none" w:sz="0" w:space="0" w:color="auto"/>
+          <w:left w:val="none" w:sz="0" w:space="0" w:color="auto"/>
+          <w:bottom w:val="none" w:sz="0" w:space="0" w:color="auto"/>
+          <w:right w:val="none" w:sz="0" w:space="0" w:color="auto"/>
+          <w:insideH w:val="none" w:sz="0" w:space="0" w:color="auto"/>
+          <w:insideV w:val="none" w:sz="0" w:space="0" w:color="auto"/>
+        </w:tblBorders>
+        <w:tblLook w:val="04A0" w:firstRow="1" w:lastRow="0" w:firstColumn="1" w:lastColumn="0" w:noHBand="0" w:noVBand="1"/>
+      </w:tblPr>
+      <w:tblGrid>
+        <w:gridCol w:w="4757"/>
+        <w:gridCol w:w="4995"/>
+      </w:tblGrid>
+      <w:tr>
+        <w:trPr>
+          <w:trHeight w:val="3331"/>
+        </w:trPr>
+        <w:tc>
+          <w:tcPr>
+            <w:tcW w:w="4757" w:type="dxa"/>
+          </w:tcPr>
+          <w:p>
+            <w:r>
+              <w:rPr>
+                <w:noProof/>
+              </w:rPr>
+              <w:drawing>
+                <wp:inline distT="0" distB="0" distL="0" distR="0" wp14:anchorId="4E173F22" wp14:editId="6CDDD809">
+                  <wp:extent cx="2914650" cy="1943100"/>
+                  <wp:effectExtent l="0" t="0" r="0" b="0"/>
+                  <wp:docPr id="4" name="図 4" descr="農業プランテーションのわらの上から見た黄金の小麦プランテーション 写真背景 無料ダウンロードのための画像 - Pngtree"/>
+                  <wp:cNvGraphicFramePr>
+                    <a:graphicFrameLocks xmlns:a="http://schemas.openxmlformats.org/drawingml/2006/main" noChangeAspect="1"/>
+                  </wp:cNvGraphicFramePr>
+                  <a:graphic xmlns:a="http://schemas.openxmlformats.org/drawingml/2006/main">
+                    <a:graphicData uri="http://schemas.openxmlformats.org/drawingml/2006/picture">
+                      <pic:pic xmlns:pic="http://schemas.openxmlformats.org/drawingml/2006/picture">
+                        <pic:nvPicPr>
+                          <pic:cNvPr id="0" name="Picture 9" descr="農業プランテーションのわらの上から見た黄金の小麦プランテーション 写真背景 無料ダウンロードのための画像 - Pngtree"/>
+                          <pic:cNvPicPr>
+                            <a:picLocks noChangeAspect="1" noChangeArrowheads="1"/>
+                          </pic:cNvPicPr>
+                        </pic:nvPicPr>
+                        <pic:blipFill>
+                          <a:blip r:embed="rId8" cstate="print">
+                            <a:extLst>
+                              <a:ext uri="{28A0092B-C50C-407E-A947-70E740481C1C}">
+                                <a14:useLocalDpi xmlns:a14="http://schemas.microsoft.com/office/drawing/2010/main" val="0"/>
+                              </a:ext>
+                            </a:extLst>
+                          </a:blip>
+                          <a:srcRect/>
+                          <a:stretch>
+                            <a:fillRect/>
+                          </a:stretch>
+                        </pic:blipFill>
+                        <pic:spPr bwMode="auto">
+                          <a:xfrm>
+                            <a:off x="0" y="0"/>
+                            <a:ext cx="2915862" cy="1943908"/>
+                          </a:xfrm>
+                          <a:prstGeom prst="rect">
+                            <a:avLst/>
+                          </a:prstGeom>
+                          <a:noFill/>
+                          <a:ln>
+                            <a:noFill/>
+                          </a:ln>
+                        </pic:spPr>
+                      </pic:pic>
+                    </a:graphicData>
+                  </a:graphic>
+                </wp:inline>
+              </w:drawing>
+            </w:r>
+          </w:p>
+        </w:tc>
+        <w:tc>
+          <w:tcPr>
+            <w:tcW w:w="4995" w:type="dxa"/>
+          </w:tcPr>
+          <w:p>
+            <w:r>
+              <w:rPr>
+                <w:rFonts w:hint="eastAsia"/>
+                <w:noProof/>
+              </w:rPr>
+              <w:drawing>
+                <wp:inline distT="0" distB="0" distL="0" distR="0" wp14:anchorId="5CCCE057" wp14:editId="3AC7610B">
+                  <wp:extent cx="3057525" cy="2085975"/>
+                  <wp:effectExtent l="0" t="0" r="9525" b="9525"/>
+                  <wp:docPr id="5" name="図 5"/>
+                  <wp:cNvGraphicFramePr>
+                    <a:graphicFrameLocks xmlns:a="http://schemas.openxmlformats.org/drawingml/2006/main" noChangeAspect="1"/>
+                  </wp:cNvGraphicFramePr>
+                  <a:graphic xmlns:a="http://schemas.openxmlformats.org/drawingml/2006/main">
+                    <a:graphicData uri="http://schemas.openxmlformats.org/drawingml/2006/picture">
+                      <pic:pic xmlns:pic="http://schemas.openxmlformats.org/drawingml/2006/picture">
+                        <pic:nvPicPr>
+                          <pic:cNvPr id="5" name="ウィングランド連邦の歴史.drawio.png"/>
+                          <pic:cNvPicPr/>
+                        </pic:nvPicPr>
+                        <pic:blipFill>
+                          <a:blip r:embed="rId9">
+                            <a:extLst>
+                              <a:ext uri="{28A0092B-C50C-407E-A947-70E740481C1C}">
+                                <a14:useLocalDpi xmlns:a14="http://schemas.microsoft.com/office/drawing/2010/main" val="0"/>
+                              </a:ext>
+                            </a:extLst>
+                          </a:blip>
+                          <a:stretch>
+                            <a:fillRect/>
+                          </a:stretch>
+                        </pic:blipFill>
+                        <pic:spPr>
+                          <a:xfrm>
+                            <a:off x="0" y="0"/>
+                            <a:ext cx="3057525" cy="2085975"/>
+                          </a:xfrm>
+                          <a:prstGeom prst="rect">
+                            <a:avLst/>
+                          </a:prstGeom>
+                        </pic:spPr>
+                      </pic:pic>
+                    </a:graphicData>
+                  </a:graphic>
+                </wp:inline>
+              </w:drawing>
+            </w:r>
+          </w:p>
+        </w:tc>
+      </w:tr>
+    </w:tbl>
+    <w:p>
+      <w:r>
+        <w:rPr>
+          <w:rFonts w:hint="eastAsia"/>
+        </w:rPr>
+        <w:t>貿易した鉄を使い、南部地域で工業を行うようになる。このころからアトランタと技術の貿易も行うようになる</w:t>
+      </w:r>
+      <w:r>
+        <w:rPr>
+          <w:rFonts w:hint="eastAsia"/>
+        </w:rPr>
+        <w:t>（</w:t>
+      </w:r>
+      <w:r>
+        <w:rPr>
+          <w:rFonts w:hint="eastAsia"/>
+          <w:b/>
+        </w:rPr>
+        <w:t>技術貿易</w:t>
+      </w:r>
+      <w:r>
+        <w:rPr>
+          <w:rFonts w:hint="eastAsia"/>
+        </w:rPr>
+        <w:t>）</w:t>
+      </w:r>
+      <w:r>
+        <w:rPr>
+          <w:rFonts w:hint="eastAsia"/>
+        </w:rPr>
+        <w:t>。</w:t>
+      </w:r>
+    </w:p>
+    <w:p>
+      <w:r>
+        <w:rPr>
+          <w:rFonts w:hint="eastAsia"/>
+        </w:rPr>
+        <w:t>その後</w:t>
+      </w:r>
+      <w:r>
+        <w:rPr>
+          <w:rFonts w:hint="eastAsia"/>
+          <w:b/>
+        </w:rPr>
+        <w:t>大航海時代</w:t>
+      </w:r>
+      <w:r>
+        <w:rPr>
+          <w:rFonts w:hint="eastAsia"/>
+        </w:rPr>
+        <w:t>に入り、ホース大陸のケープ帝国が侵略し、</w:t>
+      </w:r>
+      <w:r>
+        <w:t>3代目国王</w:t>
+      </w:r>
+      <w:r>
+        <w:rPr>
+          <w:b/>
+        </w:rPr>
+        <w:t>アーロック・メル</w:t>
+      </w:r>
+      <w:r>
+        <w:t>の時代に東側の土地を奪われ</w:t>
+      </w:r>
+      <w:r>
+        <w:t>、</w:t>
+      </w:r>
+      <w:r>
+        <w:rPr>
+          <w:rFonts w:hint="eastAsia"/>
+        </w:rPr>
+        <w:t>その後その地域は</w:t>
+      </w:r>
+      <w:r>
+        <w:rPr>
+          <w:rFonts w:hint="eastAsia"/>
+          <w:b/>
+        </w:rPr>
+        <w:t>ケープランド民主共和国</w:t>
+      </w:r>
+      <w:r>
+        <w:rPr>
+          <w:rFonts w:hint="eastAsia"/>
+        </w:rPr>
+        <w:t>として独立し</w:t>
+      </w:r>
+      <w:r>
+        <w:rPr>
+          <w:rFonts w:hint="eastAsia"/>
+        </w:rPr>
+        <w:t>ケープ帝国の属国となる</w:t>
+      </w:r>
+      <w:r>
+        <w:rPr>
+          <w:rFonts w:hint="eastAsia"/>
+        </w:rPr>
+        <w:t>。</w:t>
+      </w:r>
+      <w:r>
+        <w:rPr>
+          <w:rFonts w:hint="eastAsia"/>
+        </w:rPr>
+        <w:t>ケープランド民主共和国は</w:t>
+      </w:r>
+      <w:r>
+        <w:rPr>
+          <w:rFonts w:hint="eastAsia"/>
+          <w:b/>
+        </w:rPr>
+        <w:t>ケープランド革命</w:t>
+      </w:r>
+      <w:r>
+        <w:rPr>
+          <w:rFonts w:hint="eastAsia"/>
+        </w:rPr>
+        <w:t>によりケープ帝国から独立し、</w:t>
+      </w:r>
+      <w:r>
+        <w:rPr>
+          <w:rFonts w:hint="eastAsia"/>
+          <w:b/>
+        </w:rPr>
+        <w:t>ケープ自由国</w:t>
+      </w:r>
+      <w:r>
+        <w:rPr>
+          <w:rFonts w:hint="eastAsia"/>
+        </w:rPr>
+        <w:t>となる</w:t>
+      </w:r>
+      <w:r>
+        <w:rPr>
+          <w:rFonts w:hint="eastAsia"/>
+        </w:rPr>
+        <w:t>。</w:t>
+      </w:r>
+    </w:p>
+    <w:p>
+      <w:r>
+        <w:t>8代目</w:t>
+      </w:r>
+      <w:r>
+        <w:rPr>
+          <w:b/>
+        </w:rPr>
+        <w:t>シルヴィア・メル</w:t>
+      </w:r>
+      <w:r>
+        <w:t>の</w:t>
+      </w:r>
+      <w:r>
+        <w:t>時代に寒冷化の影響で</w:t>
+      </w:r>
+      <w:r>
+        <w:rPr>
+          <w:b/>
+        </w:rPr>
+        <w:t>ウィング大飢饉</w:t>
+      </w:r>
+      <w:r>
+        <w:t>が起こると王家への反感が強まり、</w:t>
+      </w:r>
+      <w:r>
+        <w:t>9代目</w:t>
+      </w:r>
+      <w:r>
+        <w:rPr>
+          <w:b/>
+        </w:rPr>
+        <w:t>ドロワーズ・メル</w:t>
+      </w:r>
+      <w:r>
+        <w:t>の代に</w:t>
+      </w:r>
+      <w:r>
+        <w:rPr>
+          <w:b/>
+        </w:rPr>
+        <w:t>ウィング革命</w:t>
+      </w:r>
+      <w:r>
+        <w:t>が起こり、</w:t>
+      </w:r>
+      <w:r>
+        <w:t>メル王朝</w:t>
+      </w:r>
+      <w:r>
+        <w:t>が</w:t>
+      </w:r>
+      <w:r>
+        <w:t>滅亡</w:t>
+      </w:r>
+      <w:r>
+        <w:t>した。</w:t>
       </w:r>
     </w:p>
     <w:p>
@@ -206,58 +728,192 @@
         <w:rPr>
           <w:rFonts w:hint="eastAsia"/>
         </w:rPr>
-        <w:t>第一次世界大戦</w:t>
-      </w:r>
-    </w:p>
-    <w:p>
-      <w:r>
-        <w:rPr>
-          <w:rFonts w:hint="eastAsia"/>
-        </w:rPr>
-        <w:t xml:space="preserve">　東翼同盟としてアスガルド、フラーヴとともに戦争に参加</w:t>
-      </w:r>
-    </w:p>
-    <w:p>
-      <w:r>
-        <w:rPr>
-          <w:rFonts w:hint="eastAsia"/>
-        </w:rPr>
-        <w:t xml:space="preserve">　アスガルドが軍用兵器の製作法を教え、シュタイン工業国で大量生産を行った</w:t>
-      </w:r>
-    </w:p>
-    <w:p>
-      <w:r>
-        <w:rPr>
-          <w:rFonts w:hint="eastAsia"/>
-        </w:rPr>
-        <w:t xml:space="preserve">　東翼同盟で合同軍事訓練を行い、兵力を増強</w:t>
-      </w:r>
-    </w:p>
-    <w:p>
-      <w:r>
-        <w:rPr>
-          <w:rFonts w:hint="eastAsia"/>
-        </w:rPr>
-        <w:t xml:space="preserve">　アスガルドが行った徴兵法を採用</w:t>
-      </w:r>
-    </w:p>
-    <w:p>
-      <w:r>
-        <w:rPr>
-          <w:rFonts w:hint="eastAsia"/>
-        </w:rPr>
-        <w:t xml:space="preserve">　新兵器オートキャノンを開発</w:t>
-      </w:r>
-    </w:p>
-    <w:p>
-      <w:r>
-        <w:rPr>
-          <w:rFonts w:hint="eastAsia"/>
-        </w:rPr>
-        <w:t xml:space="preserve">　</w:t>
-      </w:r>
-      <w:r>
-        <w:t>1500年東翼同盟が勝利、国はより豊かになった</w:t>
+        <w:t>連邦時代</w:t>
+      </w:r>
+    </w:p>
+    <w:p>
+      <w:r>
+        <w:rPr>
+          <w:rFonts w:hint="eastAsia"/>
+        </w:rPr>
+        <w:t>メル王家が滅んだことにより、国名を</w:t>
+      </w:r>
+      <w:r>
+        <w:rPr>
+          <w:rFonts w:hint="eastAsia"/>
+          <w:b/>
+        </w:rPr>
+        <w:t>ウィングランド連邦</w:t>
+      </w:r>
+      <w:r>
+        <w:rPr>
+          <w:rFonts w:hint="eastAsia"/>
+        </w:rPr>
+        <w:t>に改め</w:t>
+      </w:r>
+      <w:r>
+        <w:rPr>
+          <w:rFonts w:hint="eastAsia"/>
+        </w:rPr>
+        <w:t>、ウィング革命を起こした</w:t>
+      </w:r>
+      <w:r>
+        <w:rPr>
+          <w:rFonts w:hint="eastAsia"/>
+          <w:b/>
+        </w:rPr>
+        <w:t>メルディア・メーメット</w:t>
+      </w:r>
+      <w:r>
+        <w:rPr>
+          <w:rFonts w:hint="eastAsia"/>
+        </w:rPr>
+        <w:t>を</w:t>
+      </w:r>
+      <w:r>
+        <w:rPr>
+          <w:rFonts w:hint="eastAsia"/>
+        </w:rPr>
+        <w:t>初代大統領とした。</w:t>
+      </w:r>
+      <w:r>
+        <w:t>その後、</w:t>
+      </w:r>
+      <w:r>
+        <w:rPr>
+          <w:rFonts w:hint="eastAsia"/>
+          <w:b/>
+        </w:rPr>
+        <w:t>ユーラネシア産業革命</w:t>
+      </w:r>
+      <w:r>
+        <w:rPr>
+          <w:rFonts w:hint="eastAsia"/>
+        </w:rPr>
+        <w:t>が起き、南部の工業地域が栄え、</w:t>
+      </w:r>
+      <w:r>
+        <w:rPr>
+          <w:rFonts w:hint="eastAsia"/>
+        </w:rPr>
+        <w:t>後</w:t>
+      </w:r>
+      <w:r>
+        <w:rPr>
+          <w:rFonts w:hint="eastAsia"/>
+        </w:rPr>
+        <w:t>に</w:t>
+      </w:r>
+      <w:r>
+        <w:rPr>
+          <w:rFonts w:hint="eastAsia"/>
+        </w:rPr>
+        <w:t>ウィングランド本国の政治的影響を受けない</w:t>
+      </w:r>
+      <w:r>
+        <w:rPr>
+          <w:rFonts w:hint="eastAsia"/>
+          <w:b/>
+        </w:rPr>
+        <w:t>シュタイン特別自治区</w:t>
+      </w:r>
+      <w:r>
+        <w:rPr>
+          <w:rFonts w:hint="eastAsia"/>
+        </w:rPr>
+        <w:t>ができる</w:t>
+      </w:r>
+      <w:r>
+        <w:rPr>
+          <w:rFonts w:hint="eastAsia"/>
+        </w:rPr>
+        <w:t>と、</w:t>
+      </w:r>
+      <w:r>
+        <w:rPr>
+          <w:rFonts w:hint="eastAsia"/>
+          <w:b/>
+        </w:rPr>
+        <w:t>ハイゼンベルク革命</w:t>
+      </w:r>
+      <w:r>
+        <w:rPr>
+          <w:rFonts w:hint="eastAsia"/>
+        </w:rPr>
+        <w:t>で</w:t>
+      </w:r>
+      <w:r>
+        <w:rPr>
+          <w:rFonts w:hint="eastAsia"/>
+          <w:b/>
+        </w:rPr>
+        <w:t>シュタイン工業国</w:t>
+      </w:r>
+      <w:r>
+        <w:rPr>
+          <w:rFonts w:hint="eastAsia"/>
+        </w:rPr>
+        <w:t>として独立</w:t>
+      </w:r>
+      <w:r>
+        <w:rPr>
+          <w:rFonts w:hint="eastAsia"/>
+        </w:rPr>
+        <w:t>した。</w:t>
+      </w:r>
+    </w:p>
+    <w:p>
+      <w:r>
+        <w:rPr>
+          <w:rFonts w:hint="eastAsia"/>
+          <w:noProof/>
+        </w:rPr>
+        <w:drawing>
+          <wp:inline distT="0" distB="0" distL="0" distR="0" wp14:anchorId="6382DDF0" wp14:editId="07777777">
+            <wp:extent cx="4130040" cy="3097530"/>
+            <wp:effectExtent l="0" t="0" r="3810" b="7620"/>
+            <wp:docPr id="6" name="図 6"/>
+            <wp:cNvGraphicFramePr>
+              <a:graphicFrameLocks xmlns:a="http://schemas.openxmlformats.org/drawingml/2006/main" noChangeAspect="1"/>
+            </wp:cNvGraphicFramePr>
+            <a:graphic xmlns:a="http://schemas.openxmlformats.org/drawingml/2006/main">
+              <a:graphicData uri="http://schemas.openxmlformats.org/drawingml/2006/picture">
+                <pic:pic xmlns:pic="http://schemas.openxmlformats.org/drawingml/2006/picture">
+                  <pic:nvPicPr>
+                    <pic:cNvPr id="6" name="ウィング帝国の国々統一後.png"/>
+                    <pic:cNvPicPr/>
+                  </pic:nvPicPr>
+                  <pic:blipFill>
+                    <a:blip r:embed="rId10" cstate="print">
+                      <a:extLst>
+                        <a:ext uri="{28A0092B-C50C-407E-A947-70E740481C1C}">
+                          <a14:useLocalDpi xmlns:a14="http://schemas.microsoft.com/office/drawing/2010/main" val="0"/>
+                        </a:ext>
+                      </a:extLst>
+                    </a:blip>
+                    <a:stretch>
+                      <a:fillRect/>
+                    </a:stretch>
+                  </pic:blipFill>
+                  <pic:spPr>
+                    <a:xfrm>
+                      <a:off x="0" y="0"/>
+                      <a:ext cx="4131292" cy="3098469"/>
+                    </a:xfrm>
+                    <a:prstGeom prst="rect">
+                      <a:avLst/>
+                    </a:prstGeom>
+                  </pic:spPr>
+                </pic:pic>
+              </a:graphicData>
+            </a:graphic>
+          </wp:inline>
+        </w:drawing>
+      </w:r>
+    </w:p>
+    <w:p>
+      <w:r>
+        <w:t>当時のウィング地域の国</w:t>
       </w:r>
     </w:p>
     <w:p>
@@ -270,29 +926,141 @@
           <w:rFonts w:hint="eastAsia"/>
         </w:rPr>
         <w:lastRenderedPageBreak/>
-        <w:t>農業と工業</w:t>
-      </w:r>
-    </w:p>
-    <w:p>
-      <w:r>
-        <w:rPr>
-          <w:rFonts w:hint="eastAsia"/>
-        </w:rPr>
-        <w:t xml:space="preserve">　北部は農業、南部は工業と</w:t>
-      </w:r>
-      <w:r>
-        <w:t>2つに分かれたウィングランド</w:t>
-      </w:r>
-    </w:p>
-    <w:p>
-      <w:r>
-        <w:rPr>
-          <w:rFonts w:hint="eastAsia"/>
-        </w:rPr>
-        <w:t xml:space="preserve">　</w:t>
-      </w:r>
-      <w:r>
-        <w:t>2国は援助しあう関係になり、ウィングランド同盟を組み、シュタイン工業国からウィングランド工業国へ名前が変わった</w:t>
+        <w:t>第一次世界大戦</w:t>
+      </w:r>
+    </w:p>
+    <w:p>
+      <w:r>
+        <w:rPr>
+          <w:noProof/>
+        </w:rPr>
+        <w:drawing>
+          <wp:anchor distT="0" distB="0" distL="114300" distR="114300" simplePos="0" relativeHeight="251658240" behindDoc="0" locked="0" layoutInCell="1" allowOverlap="1" wp14:anchorId="133CAFD5" wp14:editId="3B204E20">
+            <wp:simplePos x="0" y="0"/>
+            <wp:positionH relativeFrom="column">
+              <wp:align>left</wp:align>
+            </wp:positionH>
+            <wp:positionV relativeFrom="paragraph">
+              <wp:posOffset>0</wp:posOffset>
+            </wp:positionV>
+            <wp:extent cx="6019802" cy="3495675"/>
+            <wp:effectExtent l="0" t="0" r="0" b="0"/>
+            <wp:wrapSquare wrapText="bothSides"/>
+            <wp:docPr id="1809977248" name="picture" title="ビデオのタイトル: 第一次世界大戦">
+              <a:hlinkClick xmlns:a="http://schemas.openxmlformats.org/drawingml/2006/main" r:id="rId11"/>
+            </wp:docPr>
+            <wp:cNvGraphicFramePr>
+              <a:graphicFrameLocks xmlns:a="http://schemas.openxmlformats.org/drawingml/2006/main" noGrp="1" noSelect="1" noChangeAspect="1" noMove="1" noResize="1"/>
+            </wp:cNvGraphicFramePr>
+            <a:graphic xmlns:a="http://schemas.openxmlformats.org/drawingml/2006/main">
+              <a:graphicData uri="http://schemas.openxmlformats.org/drawingml/2006/picture">
+                <pic:pic xmlns:pic="http://schemas.openxmlformats.org/drawingml/2006/picture">
+                  <pic:nvPicPr>
+                    <pic:cNvPr id="0" name="picture"/>
+                    <pic:cNvPicPr>
+                      <a:picLocks noGrp="1" noRot="1" noChangeAspect="1" noMove="1" noResize="1" noEditPoints="1" noAdjustHandles="1" noChangeArrowheads="1" noChangeShapeType="1" noCrop="1"/>
+                    </pic:cNvPicPr>
+                  </pic:nvPicPr>
+                  <pic:blipFill>
+                    <a:blip r:embed="rId12">
+                      <a:extLst>
+                        <a:ext uri="{28A0092B-C50C-407E-A947-70E740481C1C}">
+                          <a14:useLocalDpi xmlns:a14="http://schemas.microsoft.com/office/drawing/2010/main" val="0"/>
+                        </a:ext>
+                        <a:ext uri="http://schemas.microsoft.com/office/word/2020/oembed">
+                          <woe:oembed xmlns:woe="http://schemas.microsoft.com/office/word/2020/oembed" xmlns:a14="http://schemas.microsoft.com/office/drawing/2010/main" xmlns:w="http://schemas.openxmlformats.org/wordprocessingml/2006/main" xmlns:w10="urn:schemas-microsoft-com:office:word" xmlns:v="urn:schemas-microsoft-com:vml" xmlns:o="urn:schemas-microsoft-com:office:office" xmlns="" oEmbedUrl="https://youtu.be/-C5uAeAIc1Y?si=rfEuSPd-NMkQFpUX" mediaType="Video" picLocksAutoForOEmbed="1"/>
+                        </a:ext>
+                      </a:extLst>
+                    </a:blip>
+                    <a:stretch>
+                      <a:fillRect/>
+                    </a:stretch>
+                  </pic:blipFill>
+                  <pic:spPr>
+                    <a:xfrm>
+                      <a:off x="0" y="0"/>
+                      <a:ext cx="6019802" cy="3495675"/>
+                    </a:xfrm>
+                    <a:prstGeom prst="rect">
+                      <a:avLst/>
+                    </a:prstGeom>
+                  </pic:spPr>
+                </pic:pic>
+              </a:graphicData>
+            </a:graphic>
+            <wp14:sizeRelH relativeFrom="page">
+              <wp14:pctWidth>0</wp14:pctWidth>
+            </wp14:sizeRelH>
+            <wp14:sizeRelV relativeFrom="page">
+              <wp14:pctHeight>0</wp14:pctHeight>
+            </wp14:sizeRelV>
+          </wp:anchor>
+        </w:drawing>
+      </w:r>
+      <w:bookmarkStart w:id="0" w:name="_GoBack"/>
+      <w:bookmarkEnd w:id="0"/>
+      <w:r>
+        <w:rPr>
+          <w:rFonts w:hint="eastAsia"/>
+          <w:b/>
+        </w:rPr>
+        <w:t>東翼同盟</w:t>
+      </w:r>
+      <w:r>
+        <w:rPr>
+          <w:rFonts w:hint="eastAsia"/>
+        </w:rPr>
+        <w:t>としてアスガルド、フラーヴとともに戦争に参加</w:t>
+      </w:r>
+    </w:p>
+    <w:p>
+      <w:r>
+        <w:rPr>
+          <w:rFonts w:hint="eastAsia"/>
+        </w:rPr>
+        <w:t>アスガルドが軍用兵器の製作法を教え、シュタイン工業国で大量生産を行った</w:t>
+      </w:r>
+    </w:p>
+    <w:p>
+      <w:r>
+        <w:rPr>
+          <w:rFonts w:hint="eastAsia"/>
+        </w:rPr>
+        <w:t>東翼同盟で合同軍事訓練を行い、兵力を増強</w:t>
+      </w:r>
+    </w:p>
+    <w:p>
+      <w:r>
+        <w:rPr>
+          <w:rFonts w:hint="eastAsia"/>
+        </w:rPr>
+        <w:t>アスガルドが行った</w:t>
+      </w:r>
+      <w:r>
+        <w:rPr>
+          <w:rFonts w:hint="eastAsia"/>
+          <w:b/>
+        </w:rPr>
+        <w:t>徴兵法</w:t>
+      </w:r>
+      <w:r>
+        <w:rPr>
+          <w:rFonts w:hint="eastAsia"/>
+        </w:rPr>
+        <w:t>を採用</w:t>
+      </w:r>
+    </w:p>
+    <w:p>
+      <w:r>
+        <w:rPr>
+          <w:rFonts w:hint="eastAsia"/>
+        </w:rPr>
+        <w:t>新兵器オートキャノンを開発</w:t>
+      </w:r>
+    </w:p>
+    <w:p>
+      <w:r>
+        <w:t>1500年東翼同盟が勝利、国はより豊かになった</w:t>
       </w:r>
     </w:p>
     <w:p>
@@ -304,44 +1072,32 @@
         <w:rPr>
           <w:rFonts w:hint="eastAsia"/>
         </w:rPr>
-        <w:t>第二次世界大戦</w:t>
-      </w:r>
-    </w:p>
-    <w:p>
-      <w:r>
-        <w:rPr>
-          <w:rFonts w:hint="eastAsia"/>
-        </w:rPr>
-        <w:t xml:space="preserve">　後方支援として参加</w:t>
-      </w:r>
-    </w:p>
-    <w:p>
-      <w:r>
-        <w:rPr>
-          <w:rFonts w:hint="eastAsia"/>
-        </w:rPr>
-        <w:t xml:space="preserve">　シャワー群島を制圧し、フローターランド攻撃の要とした</w:t>
-      </w:r>
-    </w:p>
-    <w:p>
-      <w:r>
-        <w:rPr>
-          <w:rFonts w:hint="eastAsia"/>
-        </w:rPr>
-        <w:t xml:space="preserve">　ンリッヒ産の弾道ミサイルでフローターランドを攻撃し、陥落させた</w:t>
-      </w:r>
-    </w:p>
-    <w:p>
-      <w:pPr>
-        <w:rPr>
-          <w:rFonts w:hint="eastAsia"/>
-        </w:rPr>
-      </w:pPr>
-      <w:r>
-        <w:rPr>
-          <w:rFonts w:hint="eastAsia"/>
-        </w:rPr>
-        <w:t xml:space="preserve">　本土がコーリプス軍のバカガラスで攻撃され大きな被害を受け敗戦</w:t>
+        <w:t>農業と工業</w:t>
+      </w:r>
+    </w:p>
+    <w:p>
+      <w:r>
+        <w:rPr>
+          <w:rFonts w:hint="eastAsia"/>
+        </w:rPr>
+        <w:t>北部は農業、南部は工業と</w:t>
+      </w:r>
+      <w:r>
+        <w:t>2つに分かれたウィングランド</w:t>
+      </w:r>
+    </w:p>
+    <w:p>
+      <w:r>
+        <w:t>2国は援助しあう関係になり、</w:t>
+      </w:r>
+      <w:r>
+        <w:rPr>
+          <w:b/>
+        </w:rPr>
+        <w:t>ウィングランド同盟</w:t>
+      </w:r>
+      <w:r>
+        <w:t>を組み、シュタイン工業国からウィングランド工業国へ名前が変わった</w:t>
       </w:r>
     </w:p>
     <w:p>
@@ -353,63 +1109,39 @@
         <w:rPr>
           <w:rFonts w:hint="eastAsia"/>
         </w:rPr>
-        <w:t>戦後復興</w:t>
-      </w:r>
-    </w:p>
-    <w:p>
-      <w:r>
-        <w:rPr>
-          <w:rFonts w:hint="eastAsia"/>
-        </w:rPr>
-        <w:t xml:space="preserve">　敗戦国のため戦勝国の傀儡になる</w:t>
-      </w:r>
-    </w:p>
-    <w:p>
-      <w:r>
-        <w:rPr>
-          <w:rFonts w:hint="eastAsia"/>
-        </w:rPr>
-        <w:t xml:space="preserve">　アトランタとデバスタティオ条約</w:t>
-      </w:r>
-      <w:r>
-        <w:t>(不平等条約)を結ぶ</w:t>
-      </w:r>
-    </w:p>
-    <w:p>
-      <w:r>
-        <w:rPr>
-          <w:rFonts w:hint="eastAsia"/>
-        </w:rPr>
-        <w:t xml:space="preserve">　アクリアが自治区を作り軍事施設を建設</w:t>
-      </w:r>
-    </w:p>
-    <w:p>
-      <w:r>
-        <w:rPr>
-          <w:rFonts w:hint="eastAsia"/>
-        </w:rPr>
-        <w:t xml:space="preserve">　隣接しているケープランドからの支援を受け、その支援金を使いインフラを整備</w:t>
-      </w:r>
-    </w:p>
-    <w:p>
-      <w:r>
-        <w:rPr>
-          <w:rFonts w:hint="eastAsia"/>
-        </w:rPr>
-        <w:t xml:space="preserve">　コーリプスから近代建築の技術を教えてもらう</w:t>
-      </w:r>
-    </w:p>
-    <w:p>
-      <w:pPr>
-        <w:rPr>
-          <w:rFonts w:hint="eastAsia"/>
-        </w:rPr>
-      </w:pPr>
-      <w:r>
-        <w:rPr>
-          <w:rFonts w:hint="eastAsia"/>
-        </w:rPr>
-        <w:t xml:space="preserve">　近代的な建物が建ってくる</w:t>
+        <w:t>第二次世界大戦</w:t>
+      </w:r>
+    </w:p>
+    <w:p>
+      <w:r>
+        <w:rPr>
+          <w:rFonts w:hint="eastAsia"/>
+        </w:rPr>
+        <w:t>後方支援として参加</w:t>
+      </w:r>
+    </w:p>
+    <w:p>
+      <w:r>
+        <w:rPr>
+          <w:rFonts w:hint="eastAsia"/>
+        </w:rPr>
+        <w:t>シャワー群島を制圧し、フローターランド攻撃の要とした</w:t>
+      </w:r>
+    </w:p>
+    <w:p>
+      <w:r>
+        <w:rPr>
+          <w:rFonts w:hint="eastAsia"/>
+        </w:rPr>
+        <w:t>ンリッヒ産の弾道ミサイルでフローターランドを攻撃し、陥落させた</w:t>
+      </w:r>
+    </w:p>
+    <w:p>
+      <w:r>
+        <w:rPr>
+          <w:rFonts w:hint="eastAsia"/>
+        </w:rPr>
+        <w:t>本土がコーリプス軍のバカガラスで攻撃され大きな被害を受け敗戦</w:t>
       </w:r>
     </w:p>
     <w:p>
@@ -421,47 +1153,66 @@
         <w:rPr>
           <w:rFonts w:hint="eastAsia"/>
         </w:rPr>
-        <w:t>戦後経済革命</w:t>
-      </w:r>
-    </w:p>
-    <w:p>
-      <w:r>
-        <w:rPr>
-          <w:rFonts w:hint="eastAsia"/>
-        </w:rPr>
-        <w:t xml:space="preserve">　日本でいう高度経済成長期</w:t>
-      </w:r>
-    </w:p>
-    <w:p>
-      <w:r>
-        <w:rPr>
-          <w:rFonts w:hint="eastAsia"/>
-        </w:rPr>
-        <w:t xml:space="preserve">　アスガルドとニヴル同盟を結び経済支援を受け、ウィングランド工業国にコンビナートが数多く建築され</w:t>
-      </w:r>
-      <w:r>
-        <w:t>GDPが向上</w:t>
-      </w:r>
-    </w:p>
-    <w:p>
-      <w:r>
-        <w:rPr>
-          <w:rFonts w:hint="eastAsia"/>
-        </w:rPr>
-        <w:t xml:space="preserve">　ウィングランド連邦では作物の品種改良が進み、寒さに強い作物を作ったり、酒・コーヒーといった飲料を生み出した</w:t>
-      </w:r>
-    </w:p>
-    <w:p>
-      <w:pPr>
-        <w:rPr>
-          <w:rFonts w:hint="eastAsia"/>
-        </w:rPr>
-      </w:pPr>
-      <w:r>
-        <w:rPr>
-          <w:rFonts w:hint="eastAsia"/>
-        </w:rPr>
-        <w:t xml:space="preserve">　ウィングランド連邦とウィングランド工業国での経済革命のおかげで戦後復興を果たした</w:t>
+        <w:t>戦後復興</w:t>
+      </w:r>
+    </w:p>
+    <w:p>
+      <w:r>
+        <w:rPr>
+          <w:rFonts w:hint="eastAsia"/>
+        </w:rPr>
+        <w:t>敗戦国のため戦勝国の傀儡になる</w:t>
+      </w:r>
+    </w:p>
+    <w:p>
+      <w:r>
+        <w:rPr>
+          <w:rFonts w:hint="eastAsia"/>
+        </w:rPr>
+        <w:t>アトランタと</w:t>
+      </w:r>
+      <w:r>
+        <w:rPr>
+          <w:rFonts w:hint="eastAsia"/>
+          <w:b/>
+        </w:rPr>
+        <w:t>デバスタティオ条約</w:t>
+      </w:r>
+      <w:r>
+        <w:t>(不平等条約)を結ぶ</w:t>
+      </w:r>
+    </w:p>
+    <w:p>
+      <w:r>
+        <w:rPr>
+          <w:rFonts w:hint="eastAsia"/>
+        </w:rPr>
+        <w:t>アクリアが自治区を作り軍事施設を建設</w:t>
+      </w:r>
+    </w:p>
+    <w:p>
+      <w:r>
+        <w:rPr>
+          <w:rFonts w:hint="eastAsia"/>
+        </w:rPr>
+        <w:t>隣接しているケープランドからの支援を受け、その支援金を使いインフラを整備</w:t>
+      </w:r>
+    </w:p>
+    <w:p>
+      <w:r>
+        <w:rPr>
+          <w:rFonts w:hint="eastAsia"/>
+        </w:rPr>
+        <w:lastRenderedPageBreak/>
+        <w:t>コーリプスから近代建築の技術を教えてもらう</w:t>
+      </w:r>
+    </w:p>
+    <w:p>
+      <w:r>
+        <w:rPr>
+          <w:rFonts w:hint="eastAsia"/>
+        </w:rPr>
+        <w:t>近代的な建物が建ってくる</w:t>
       </w:r>
     </w:p>
     <w:p>
@@ -473,6 +1224,66 @@
         <w:rPr>
           <w:rFonts w:hint="eastAsia"/>
         </w:rPr>
+        <w:t>戦後経済革命</w:t>
+      </w:r>
+    </w:p>
+    <w:p>
+      <w:r>
+        <w:rPr>
+          <w:rFonts w:hint="eastAsia"/>
+        </w:rPr>
+        <w:t>日本でいう高度経済成長期</w:t>
+      </w:r>
+    </w:p>
+    <w:p>
+      <w:r>
+        <w:rPr>
+          <w:rFonts w:hint="eastAsia"/>
+        </w:rPr>
+        <w:t>アスガルドと</w:t>
+      </w:r>
+      <w:r>
+        <w:rPr>
+          <w:rFonts w:hint="eastAsia"/>
+          <w:b/>
+        </w:rPr>
+        <w:t>ニヴル同盟</w:t>
+      </w:r>
+      <w:r>
+        <w:rPr>
+          <w:rFonts w:hint="eastAsia"/>
+        </w:rPr>
+        <w:t>を結び経済支援を受け、ウィングランド工業国にコンビナートが数多く建築され</w:t>
+      </w:r>
+      <w:r>
+        <w:t>GDPが向上</w:t>
+      </w:r>
+    </w:p>
+    <w:p>
+      <w:r>
+        <w:rPr>
+          <w:rFonts w:hint="eastAsia"/>
+        </w:rPr>
+        <w:t>ウィングランド連邦では作物の品種改良が進み、寒さに強い作物を作ったり、酒・コーヒーといった飲料を生み出した</w:t>
+      </w:r>
+    </w:p>
+    <w:p>
+      <w:r>
+        <w:rPr>
+          <w:rFonts w:hint="eastAsia"/>
+        </w:rPr>
+        <w:t>ウィングランド連邦とウィングランド工業国での経済革命のおかげで戦後復興を果たした</w:t>
+      </w:r>
+    </w:p>
+    <w:p>
+      <w:pPr>
+        <w:pStyle w:val="1"/>
+        <w:spacing w:before="265" w:after="99"/>
+      </w:pPr>
+      <w:r>
+        <w:rPr>
+          <w:rFonts w:hint="eastAsia"/>
+        </w:rPr>
         <w:t>その後</w:t>
       </w:r>
     </w:p>
@@ -481,34 +1292,56 @@
         <w:rPr>
           <w:rFonts w:hint="eastAsia"/>
         </w:rPr>
-        <w:t xml:space="preserve">　ケープランドとアメリアタウン同盟を結んだ</w:t>
-      </w:r>
-    </w:p>
-    <w:p>
-      <w:r>
-        <w:rPr>
-          <w:rFonts w:hint="eastAsia"/>
-        </w:rPr>
-        <w:t xml:space="preserve">　アクアート人追放</w:t>
-      </w:r>
-    </w:p>
-    <w:p>
-      <w:r>
-        <w:rPr>
-          <w:rFonts w:hint="eastAsia"/>
-        </w:rPr>
-        <w:t xml:space="preserve">　第</w:t>
-      </w:r>
-      <w:r>
-        <w:t>3地域に経済支援を開始、その後第3地域の国々とナトー平和経済条約を結び、同盟国となった</w:t>
-      </w:r>
-    </w:p>
-    <w:p>
-      <w:r>
-        <w:rPr>
-          <w:rFonts w:hint="eastAsia"/>
-        </w:rPr>
-        <w:t xml:space="preserve">　今はアクアート人に荒らされた国々のサポートなどを行っている</w:t>
+        <w:t>ケープランドと</w:t>
+      </w:r>
+      <w:r>
+        <w:rPr>
+          <w:rFonts w:hint="eastAsia"/>
+          <w:b/>
+        </w:rPr>
+        <w:t>アメリアタウン同盟</w:t>
+      </w:r>
+      <w:r>
+        <w:rPr>
+          <w:rFonts w:hint="eastAsia"/>
+        </w:rPr>
+        <w:t>を結んだ</w:t>
+      </w:r>
+    </w:p>
+    <w:p>
+      <w:r>
+        <w:rPr>
+          <w:rFonts w:hint="eastAsia"/>
+        </w:rPr>
+        <w:t>アクアート人追放</w:t>
+      </w:r>
+    </w:p>
+    <w:p>
+      <w:r>
+        <w:rPr>
+          <w:rFonts w:hint="eastAsia"/>
+        </w:rPr>
+        <w:t>第</w:t>
+      </w:r>
+      <w:r>
+        <w:t>3地域に経済支援を開始、その後第3地域の国々と</w:t>
+      </w:r>
+      <w:r>
+        <w:rPr>
+          <w:b/>
+        </w:rPr>
+        <w:t>ナトー平和経済条約</w:t>
+      </w:r>
+      <w:r>
+        <w:t>を結び、同盟国となった</w:t>
+      </w:r>
+    </w:p>
+    <w:p>
+      <w:r>
+        <w:rPr>
+          <w:rFonts w:hint="eastAsia"/>
+        </w:rPr>
+        <w:t>今はアクアート人に荒らされた国々のサポートなどを行っている</w:t>
       </w:r>
     </w:p>
     <w:sectPr>
@@ -1229,6 +2062,45 @@
       <w:color w:val="404040" w:themeColor="text1" w:themeTint="BF"/>
     </w:rPr>
   </w:style>
+  <w:style w:type="table" w:styleId="ab">
+    <w:name w:val="Table Grid"/>
+    <w:basedOn w:val="a1"/>
+    <w:uiPriority w:val="39"/>
+    <w:rsid w:val="008D6119"/>
+    <w:tblPr>
+      <w:tblBorders>
+        <w:top w:val="single" w:sz="4" w:space="0" w:color="auto"/>
+        <w:left w:val="single" w:sz="4" w:space="0" w:color="auto"/>
+        <w:bottom w:val="single" w:sz="4" w:space="0" w:color="auto"/>
+        <w:right w:val="single" w:sz="4" w:space="0" w:color="auto"/>
+        <w:insideH w:val="single" w:sz="4" w:space="0" w:color="auto"/>
+        <w:insideV w:val="single" w:sz="4" w:space="0" w:color="auto"/>
+      </w:tblBorders>
+    </w:tblPr>
+  </w:style>
+  <w:style w:type="character" w:styleId="ac">
+    <w:name w:val="Hyperlink"/>
+    <w:basedOn w:val="a0"/>
+    <w:uiPriority w:val="99"/>
+    <w:unhideWhenUsed/>
+    <w:rsid w:val="00F55C37"/>
+    <w:rPr>
+      <w:color w:val="0563C1" w:themeColor="hyperlink"/>
+      <w:u w:val="single"/>
+    </w:rPr>
+  </w:style>
+  <w:style w:type="character" w:styleId="ad">
+    <w:name w:val="FollowedHyperlink"/>
+    <w:basedOn w:val="a0"/>
+    <w:uiPriority w:val="99"/>
+    <w:semiHidden/>
+    <w:unhideWhenUsed/>
+    <w:rsid w:val="00641303"/>
+    <w:rPr>
+      <w:color w:val="954F72" w:themeColor="followedHyperlink"/>
+      <w:u w:val="single"/>
+    </w:rPr>
+  </w:style>
 </w:styles>
 </file>
 
@@ -1431,4 +2303,34 @@
     </a:ext>
   </a:extLst>
 </a:theme>
+</file>
+
+<file path=word/webextensions/taskpanes.xml><?xml version="1.0" encoding="utf-8"?>
+<wetp:taskpanes xmlns:wetp="http://schemas.microsoft.com/office/webextensions/taskpanes/2010/11">
+  <wetp:taskpane dockstate="right" visibility="0" width="437" row="3">
+    <wetp:webextensionref xmlns:r="http://schemas.openxmlformats.org/officeDocument/2006/relationships" r:id="rId1"/>
+  </wetp:taskpane>
+</wetp:taskpanes>
+</file>
+
+<file path=word/webextensions/webextension1.xml><?xml version="1.0" encoding="utf-8"?>
+<we:webextension xmlns:we="http://schemas.microsoft.com/office/webextensions/webextension/2010/11" id="{A43DBE3C-8D33-4099-BED7-FAF53FE81331}">
+  <we:reference id="wa104099688" version="1.3.0.0" store="ja-JP" storeType="OMEX"/>
+  <we:alternateReferences/>
+  <we:properties/>
+  <we:bindings/>
+  <we:snapshot xmlns:r="http://schemas.openxmlformats.org/officeDocument/2006/relationships"/>
+</we:webextension>
+</file>
+
+<file path=customXml/item1.xml><?xml version="1.0" encoding="utf-8"?>
+<b:Sources xmlns:b="http://schemas.openxmlformats.org/officeDocument/2006/bibliography" xmlns="http://schemas.openxmlformats.org/officeDocument/2006/bibliography" SelectedStyle="\APASixthEditionOfficeOnline.xsl" StyleName="APA" Version="6"/>
+</file>
+
+<file path=customXml/itemProps1.xml><?xml version="1.0" encoding="utf-8"?>
+<ds:datastoreItem xmlns:ds="http://schemas.openxmlformats.org/officeDocument/2006/customXml" ds:itemID="{F936819C-3801-47B6-8766-0EA274F63352}">
+  <ds:schemaRefs>
+    <ds:schemaRef ds:uri="http://schemas.openxmlformats.org/officeDocument/2006/bibliography"/>
+  </ds:schemaRefs>
+</ds:datastoreItem>
 </file>
--- a/3_歴史/統一革命書.docx
+++ b/3_歴史/統一革命書.docx
@@ -665,21 +665,23 @@
         <w:t>8代目</w:t>
       </w:r>
       <w:r>
+        <w:t>シルヴィア・メル</w:t>
+      </w:r>
+      <w:r>
+        <w:t>の</w:t>
+      </w:r>
+      <w:r>
+        <w:t>時代に</w:t>
+      </w:r>
+      <w:bookmarkStart w:id="0" w:name="_GoBack"/>
+      <w:bookmarkEnd w:id="0"/>
+      <w:r>
+        <w:t>寒冷化の影響で</w:t>
+      </w:r>
+      <w:r>
         <w:rPr>
           <w:b/>
         </w:rPr>
-        <w:t>シルヴィア・メル</w:t>
-      </w:r>
-      <w:r>
-        <w:t>の</w:t>
-      </w:r>
-      <w:r>
-        <w:t>時代に寒冷化の影響で</w:t>
-      </w:r>
-      <w:r>
-        <w:rPr>
-          <w:b/>
-        </w:rPr>
         <w:t>ウィング大飢饉</w:t>
       </w:r>
       <w:r>
@@ -689,9 +691,6 @@
         <w:t>9代目</w:t>
       </w:r>
       <w:r>
-        <w:rPr>
-          <w:b/>
-        </w:rPr>
         <w:t>ドロワーズ・メル</w:t>
       </w:r>
       <w:r>
@@ -968,7 +967,7 @@
                           <a14:useLocalDpi xmlns:a14="http://schemas.microsoft.com/office/drawing/2010/main" val="0"/>
                         </a:ext>
                         <a:ext uri="http://schemas.microsoft.com/office/word/2020/oembed">
-                          <woe:oembed xmlns:woe="http://schemas.microsoft.com/office/word/2020/oembed" xmlns:a14="http://schemas.microsoft.com/office/drawing/2010/main" xmlns:w="http://schemas.openxmlformats.org/wordprocessingml/2006/main" xmlns:w10="urn:schemas-microsoft-com:office:word" xmlns:v="urn:schemas-microsoft-com:vml" xmlns:o="urn:schemas-microsoft-com:office:office" xmlns="" oEmbedUrl="https://youtu.be/-C5uAeAIc1Y?si=rfEuSPd-NMkQFpUX" mediaType="Video" picLocksAutoForOEmbed="1"/>
+                          <woe:oembed xmlns="" xmlns:o="urn:schemas-microsoft-com:office:office" xmlns:v="urn:schemas-microsoft-com:vml" xmlns:w10="urn:schemas-microsoft-com:office:word" xmlns:w="http://schemas.openxmlformats.org/wordprocessingml/2006/main" xmlns:a14="http://schemas.microsoft.com/office/drawing/2010/main" xmlns:woe="http://schemas.microsoft.com/office/word/2020/oembed" oEmbedUrl="https://youtu.be/-C5uAeAIc1Y?si=rfEuSPd-NMkQFpUX" mediaType="Video" picLocksAutoForOEmbed="1"/>
                         </a:ext>
                       </a:extLst>
                     </a:blip>
@@ -997,8 +996,6 @@
           </wp:anchor>
         </w:drawing>
       </w:r>
-      <w:bookmarkStart w:id="0" w:name="_GoBack"/>
-      <w:bookmarkEnd w:id="0"/>
       <w:r>
         <w:rPr>
           <w:rFonts w:hint="eastAsia"/>
@@ -2328,7 +2325,7 @@
 </file>
 
 <file path=customXml/itemProps1.xml><?xml version="1.0" encoding="utf-8"?>
-<ds:datastoreItem xmlns:ds="http://schemas.openxmlformats.org/officeDocument/2006/customXml" ds:itemID="{F936819C-3801-47B6-8766-0EA274F63352}">
+<ds:datastoreItem xmlns:ds="http://schemas.openxmlformats.org/officeDocument/2006/customXml" ds:itemID="{7957500E-4C4B-4C0D-87FA-47598EF01240}">
   <ds:schemaRefs>
     <ds:schemaRef ds:uri="http://schemas.openxmlformats.org/officeDocument/2006/bibliography"/>
   </ds:schemaRefs>
